--- a/Project/COSC 455Project1_Final(1).docx
+++ b/Project/COSC 455Project1_Final(1).docx
@@ -150,7 +150,7 @@
           <w:rFonts w:eastAsia="SimSun"/>
           <w:color w:val="auto"/>
         </w:rPr>
-        <w:commentReference w:id="1"/>
+        <w:commentReference w:id="0"/>
       </w:r>
       <w:r>
         <w:rPr>
@@ -158,7 +158,7 @@
           <w:rFonts w:eastAsia="SimSun"/>
           <w:color w:val="auto"/>
         </w:rPr>
-        <w:commentReference w:id="0"/>
+        <w:commentReference w:id="1"/>
       </w:r>
     </w:p>
     <w:p>
@@ -653,12 +653,22 @@
           <w:szCs w:val="22"/>
         </w:rPr>
       </w:pPr>
+      <w:commentRangeStart w:id="2"/>
       <w:r>
         <w:rPr>
           <w:sz w:val="22"/>
           <w:szCs w:val="22"/>
         </w:rPr>
         <w:t xml:space="preserve">Static-scope analysis </w:t>
+      </w:r>
+      <w:commentRangeEnd w:id="2"/>
+      <w:r>
+        <w:rPr>
+          <w:rStyle w:val="CommentReference"/>
+          <w:rFonts w:eastAsia="SimSun"/>
+          <w:color w:val="auto"/>
+        </w:rPr>
+        <w:commentReference w:id="2"/>
       </w:r>
     </w:p>
     <w:p>
@@ -1055,7 +1065,7 @@
           <w:szCs w:val="22"/>
         </w:rPr>
       </w:pPr>
-      <w:commentRangeStart w:id="2"/>
+      <w:commentRangeStart w:id="3"/>
       <w:r>
         <w:rPr>
           <w:sz w:val="22"/>
@@ -1085,14 +1095,14 @@
         </w:rPr>
         <w:t xml:space="preserve">: </w:t>
       </w:r>
-      <w:commentRangeEnd w:id="2"/>
+      <w:commentRangeEnd w:id="3"/>
       <w:r>
         <w:rPr>
           <w:rStyle w:val="CommentReference"/>
           <w:rFonts w:eastAsia="SimSun"/>
           <w:color w:val="auto"/>
         </w:rPr>
-        <w:commentReference w:id="2"/>
+        <w:commentReference w:id="3"/>
       </w:r>
     </w:p>
     <w:p>
@@ -16091,7 +16101,7 @@
 
 <file path=word/comments.xml><?xml version="1.0" encoding="utf-8"?>
 <w:comments xmlns:wpc="http://schemas.microsoft.com/office/word/2010/wordprocessingCanvas" xmlns:cx="http://schemas.microsoft.com/office/drawing/2014/chartex" xmlns:cx1="http://schemas.microsoft.com/office/drawing/2015/9/8/chartex" xmlns:cx2="http://schemas.microsoft.com/office/drawing/2015/10/21/chartex" xmlns:cx3="http://schemas.microsoft.com/office/drawing/2016/5/9/chartex" xmlns:cx4="http://schemas.microsoft.com/office/drawing/2016/5/10/chartex" xmlns:cx5="http://schemas.microsoft.com/office/drawing/2016/5/11/chartex" xmlns:cx6="http://schemas.microsoft.com/office/drawing/2016/5/12/chartex" xmlns:cx7="http://schemas.microsoft.com/office/drawing/2016/5/13/chartex" xmlns:cx8="http://schemas.microsoft.com/office/drawing/2016/5/14/chartex" xmlns:mc="http://schemas.openxmlformats.org/markup-compatibility/2006" xmlns:aink="http://schemas.microsoft.com/office/drawing/2016/ink" xmlns:am3d="http://schemas.microsoft.com/office/drawing/2017/model3d" xmlns:o="urn:schemas-microsoft-com:office:office" xmlns:oel="http://schemas.microsoft.com/office/2019/extlst" xmlns:r="http://schemas.openxmlformats.org/officeDocument/2006/relationships" xmlns:m="http://schemas.openxmlformats.org/officeDocument/2006/math" xmlns:v="urn:schemas-microsoft-com:vml" xmlns:wp14="http://schemas.microsoft.com/office/word/2010/wordprocessingDrawing" xmlns:wp="http://schemas.openxmlformats.org/drawingml/2006/wordprocessingDrawing" xmlns:w10="urn:schemas-microsoft-com:office:word" xmlns:w="http://schemas.openxmlformats.org/wordprocessingml/2006/main" xmlns:w14="http://schemas.microsoft.com/office/word/2010/wordml" xmlns:w15="http://schemas.microsoft.com/office/word/2012/wordml" xmlns:w16cex="http://schemas.microsoft.com/office/word/2018/wordml/cex" xmlns:w16cid="http://schemas.microsoft.com/office/word/2016/wordml/cid" xmlns:w16="http://schemas.microsoft.com/office/word/2018/wordml" xmlns:w16du="http://schemas.microsoft.com/office/word/2023/wordml/word16du" xmlns:w16sdtdh="http://schemas.microsoft.com/office/word/2020/wordml/sdtdatahash" xmlns:w16sdtfl="http://schemas.microsoft.com/office/word/2024/wordml/sdtformatlock" xmlns:w16se="http://schemas.microsoft.com/office/word/2015/wordml/symex" xmlns:wpg="http://schemas.microsoft.com/office/word/2010/wordprocessingGroup" xmlns:wpi="http://schemas.microsoft.com/office/word/2010/wordprocessingInk" xmlns:wne="http://schemas.microsoft.com/office/word/2006/wordml" xmlns:wps="http://schemas.microsoft.com/office/word/2010/wordprocessingShape" mc:Ignorable="w14 w15 w16se w16cid w16 w16cex w16sdtdh w16sdtfl w16du wp14">
-  <w:comment w:id="1" w:author="Abumere, Blessing" w:date="2025-09-30T16:38:00Z" w:initials="BA">
+  <w:comment w:id="0" w:author="Abumere, Blessing" w:date="2025-09-30T16:38:00Z" w:initials="BA">
     <w:p>
       <w:pPr>
         <w:pStyle w:val="CommentText"/>
@@ -16155,7 +16165,7 @@
       </w:r>
     </w:p>
   </w:comment>
-  <w:comment w:id="0" w:author="Abumere, Blessing" w:date="2025-09-30T16:35:00Z" w:initials="BA">
+  <w:comment w:id="1" w:author="Abumere, Blessing" w:date="2025-09-30T16:35:00Z" w:initials="BA">
     <w:p>
       <w:pPr>
         <w:pStyle w:val="CommentText"/>
@@ -16195,7 +16205,95 @@
       </w:r>
     </w:p>
   </w:comment>
-  <w:comment w:id="2" w:author="Abumere, Blessing" w:date="2025-09-30T16:57:00Z" w:initials="BA">
+  <w:comment w:id="2" w:author="Abumere, Blessing" w:date="2025-10-07T17:30:00Z" w:initials="BA">
+    <w:p>
+      <w:pPr>
+        <w:pStyle w:val="CommentText"/>
+      </w:pPr>
+      <w:r>
+        <w:rPr>
+          <w:rStyle w:val="CommentReference"/>
+        </w:rPr>
+        <w:annotationRef/>
+      </w:r>
+      <w:r>
+        <w:t>Scope resolution:</w:t>
+      </w:r>
+    </w:p>
+    <w:p>
+      <w:pPr>
+        <w:pStyle w:val="CommentText"/>
+        <w:numPr>
+          <w:ilvl w:val="0"/>
+          <w:numId w:val="11"/>
+        </w:numPr>
+      </w:pPr>
+      <w:r>
+        <w:t xml:space="preserve">Begin block tags: push onto new stack </w:t>
+      </w:r>
+    </w:p>
+    <w:p>
+      <w:pPr>
+        <w:pStyle w:val="CommentText"/>
+        <w:numPr>
+          <w:ilvl w:val="0"/>
+          <w:numId w:val="11"/>
+        </w:numPr>
+      </w:pPr>
+      <w:r>
+        <w:t>Text: push onto stack</w:t>
+      </w:r>
+    </w:p>
+    <w:p>
+      <w:pPr>
+        <w:pStyle w:val="CommentText"/>
+        <w:numPr>
+          <w:ilvl w:val="0"/>
+          <w:numId w:val="11"/>
+        </w:numPr>
+      </w:pPr>
+      <w:r>
+        <w:t>Newline: push onto stack</w:t>
+      </w:r>
+    </w:p>
+    <w:p>
+      <w:pPr>
+        <w:pStyle w:val="CommentText"/>
+        <w:numPr>
+          <w:ilvl w:val="0"/>
+          <w:numId w:val="11"/>
+        </w:numPr>
+      </w:pPr>
+      <w:r>
+        <w:t>Var definitions : push onto stack but make it useful</w:t>
+      </w:r>
+    </w:p>
+    <w:p>
+      <w:pPr>
+        <w:pStyle w:val="CommentText"/>
+        <w:numPr>
+          <w:ilvl w:val="0"/>
+          <w:numId w:val="11"/>
+        </w:numPr>
+      </w:pPr>
+      <w:r>
+        <w:t xml:space="preserve">Var uses : from top of semantic analysis, search for variable name and resolve it with first matching name-value pair  </w:t>
+      </w:r>
+    </w:p>
+    <w:p>
+      <w:pPr>
+        <w:pStyle w:val="CommentText"/>
+        <w:numPr>
+          <w:ilvl w:val="0"/>
+          <w:numId w:val="11"/>
+        </w:numPr>
+      </w:pPr>
+      <w:r>
+        <w:t>End block tags; continually pop or remove entries until the corresponding begin tag</w:t>
+      </w:r>
+    </w:p>
+  </w:comment>
+  <w:comment w:id="3" w:author="Abumere, Blessing" w:date="2025-09-30T16:57:00Z" w:initials="BA">
     <w:p>
       <w:pPr>
         <w:pStyle w:val="CommentText"/>
@@ -16226,6 +16324,7 @@
 <w15:commentsEx xmlns:wpc="http://schemas.microsoft.com/office/word/2010/wordprocessingCanvas" xmlns:cx="http://schemas.microsoft.com/office/drawing/2014/chartex" xmlns:cx1="http://schemas.microsoft.com/office/drawing/2015/9/8/chartex" xmlns:cx2="http://schemas.microsoft.com/office/drawing/2015/10/21/chartex" xmlns:cx3="http://schemas.microsoft.com/office/drawing/2016/5/9/chartex" xmlns:cx4="http://schemas.microsoft.com/office/drawing/2016/5/10/chartex" xmlns:cx5="http://schemas.microsoft.com/office/drawing/2016/5/11/chartex" xmlns:cx6="http://schemas.microsoft.com/office/drawing/2016/5/12/chartex" xmlns:cx7="http://schemas.microsoft.com/office/drawing/2016/5/13/chartex" xmlns:cx8="http://schemas.microsoft.com/office/drawing/2016/5/14/chartex" xmlns:mc="http://schemas.openxmlformats.org/markup-compatibility/2006" xmlns:aink="http://schemas.microsoft.com/office/drawing/2016/ink" xmlns:am3d="http://schemas.microsoft.com/office/drawing/2017/model3d" xmlns:o="urn:schemas-microsoft-com:office:office" xmlns:oel="http://schemas.microsoft.com/office/2019/extlst" xmlns:r="http://schemas.openxmlformats.org/officeDocument/2006/relationships" xmlns:m="http://schemas.openxmlformats.org/officeDocument/2006/math" xmlns:v="urn:schemas-microsoft-com:vml" xmlns:wp14="http://schemas.microsoft.com/office/word/2010/wordprocessingDrawing" xmlns:wp="http://schemas.openxmlformats.org/drawingml/2006/wordprocessingDrawing" xmlns:w10="urn:schemas-microsoft-com:office:word" xmlns:w="http://schemas.openxmlformats.org/wordprocessingml/2006/main" xmlns:w14="http://schemas.microsoft.com/office/word/2010/wordml" xmlns:w15="http://schemas.microsoft.com/office/word/2012/wordml" xmlns:w16cex="http://schemas.microsoft.com/office/word/2018/wordml/cex" xmlns:w16cid="http://schemas.microsoft.com/office/word/2016/wordml/cid" xmlns:w16="http://schemas.microsoft.com/office/word/2018/wordml" xmlns:w16du="http://schemas.microsoft.com/office/word/2023/wordml/word16du" xmlns:w16sdtdh="http://schemas.microsoft.com/office/word/2020/wordml/sdtdatahash" xmlns:w16sdtfl="http://schemas.microsoft.com/office/word/2024/wordml/sdtformatlock" xmlns:w16se="http://schemas.microsoft.com/office/word/2015/wordml/symex" xmlns:wpg="http://schemas.microsoft.com/office/word/2010/wordprocessingGroup" xmlns:wpi="http://schemas.microsoft.com/office/word/2010/wordprocessingInk" xmlns:wne="http://schemas.microsoft.com/office/word/2006/wordml" xmlns:wps="http://schemas.microsoft.com/office/word/2010/wordprocessingShape" mc:Ignorable="w14 w15 w16se w16cid w16 w16cex w16sdtdh w16sdtfl w16du wp14">
   <w15:commentEx w15:paraId="537C299E" w15:done="0"/>
   <w15:commentEx w15:paraId="49CA4A7D" w15:done="0"/>
+  <w15:commentEx w15:paraId="0F994736" w15:done="0"/>
   <w15:commentEx w15:paraId="2020D42C" w15:done="0"/>
 </w15:commentsEx>
 </file>
@@ -16234,6 +16333,7 @@
 <w16cex:commentsExtensible xmlns:wpc="http://schemas.microsoft.com/office/word/2010/wordprocessingCanvas" xmlns:cx="http://schemas.microsoft.com/office/drawing/2014/chartex" xmlns:cx1="http://schemas.microsoft.com/office/drawing/2015/9/8/chartex" xmlns:cx2="http://schemas.microsoft.com/office/drawing/2015/10/21/chartex" xmlns:cx3="http://schemas.microsoft.com/office/drawing/2016/5/9/chartex" xmlns:cx4="http://schemas.microsoft.com/office/drawing/2016/5/10/chartex" xmlns:cx5="http://schemas.microsoft.com/office/drawing/2016/5/11/chartex" xmlns:cx6="http://schemas.microsoft.com/office/drawing/2016/5/12/chartex" xmlns:cx7="http://schemas.microsoft.com/office/drawing/2016/5/13/chartex" xmlns:cx8="http://schemas.microsoft.com/office/drawing/2016/5/14/chartex" xmlns:cr="http://schemas.microsoft.com/office/comments/2020/reactions" xmlns:mc="http://schemas.openxmlformats.org/markup-compatibility/2006" xmlns:aink="http://schemas.microsoft.com/office/drawing/2016/ink" xmlns:am3d="http://schemas.microsoft.com/office/drawing/2017/model3d" xmlns:o="urn:schemas-microsoft-com:office:office" xmlns:oel="http://schemas.microsoft.com/office/2019/extlst" xmlns:r="http://schemas.openxmlformats.org/officeDocument/2006/relationships" xmlns:m="http://schemas.openxmlformats.org/officeDocument/2006/math" xmlns:v="urn:schemas-microsoft-com:vml" xmlns:wp14="http://schemas.microsoft.com/office/word/2010/wordprocessingDrawing" xmlns:wp="http://schemas.openxmlformats.org/drawingml/2006/wordprocessingDrawing" xmlns:w10="urn:schemas-microsoft-com:office:word" xmlns:w="http://schemas.openxmlformats.org/wordprocessingml/2006/main" xmlns:w14="http://schemas.microsoft.com/office/word/2010/wordml" xmlns:w15="http://schemas.microsoft.com/office/word/2012/wordml" xmlns:w16cex="http://schemas.microsoft.com/office/word/2018/wordml/cex" xmlns:w16cid="http://schemas.microsoft.com/office/word/2016/wordml/cid" xmlns:w16="http://schemas.microsoft.com/office/word/2018/wordml" xmlns:w16du="http://schemas.microsoft.com/office/word/2023/wordml/word16du" xmlns:w16sdtdh="http://schemas.microsoft.com/office/word/2020/wordml/sdtdatahash" xmlns:w16sdtfl="http://schemas.microsoft.com/office/word/2024/wordml/sdtformatlock" xmlns:w16se="http://schemas.microsoft.com/office/word/2015/wordml/symex" xmlns:wpg="http://schemas.microsoft.com/office/word/2010/wordprocessingGroup" xmlns:wpi="http://schemas.microsoft.com/office/word/2010/wordprocessingInk" xmlns:wne="http://schemas.microsoft.com/office/word/2006/wordml" xmlns:wps="http://schemas.microsoft.com/office/word/2010/wordprocessingShape" mc:Ignorable="w14 w15 w16se w16cid w16 w16cex w16sdtdh w16sdtfl cr w16du wp14">
   <w16cex:commentExtensible w16cex:durableId="643F6D3D" w16cex:dateUtc="2025-09-30T20:38:00Z"/>
   <w16cex:commentExtensible w16cex:durableId="3189B886" w16cex:dateUtc="2025-09-30T20:35:00Z"/>
+  <w16cex:commentExtensible w16cex:durableId="5A3D85EB" w16cex:dateUtc="2025-10-07T21:30:00Z"/>
   <w16cex:commentExtensible w16cex:durableId="39E7421F" w16cex:dateUtc="2025-09-30T20:57:00Z"/>
 </w16cex:commentsExtensible>
 </file>
@@ -16242,6 +16342,7 @@
 <w16cid:commentsIds xmlns:wpc="http://schemas.microsoft.com/office/word/2010/wordprocessingCanvas" xmlns:cx="http://schemas.microsoft.com/office/drawing/2014/chartex" xmlns:cx1="http://schemas.microsoft.com/office/drawing/2015/9/8/chartex" xmlns:cx2="http://schemas.microsoft.com/office/drawing/2015/10/21/chartex" xmlns:cx3="http://schemas.microsoft.com/office/drawing/2016/5/9/chartex" xmlns:cx4="http://schemas.microsoft.com/office/drawing/2016/5/10/chartex" xmlns:cx5="http://schemas.microsoft.com/office/drawing/2016/5/11/chartex" xmlns:cx6="http://schemas.microsoft.com/office/drawing/2016/5/12/chartex" xmlns:cx7="http://schemas.microsoft.com/office/drawing/2016/5/13/chartex" xmlns:cx8="http://schemas.microsoft.com/office/drawing/2016/5/14/chartex" xmlns:mc="http://schemas.openxmlformats.org/markup-compatibility/2006" xmlns:aink="http://schemas.microsoft.com/office/drawing/2016/ink" xmlns:am3d="http://schemas.microsoft.com/office/drawing/2017/model3d" xmlns:o="urn:schemas-microsoft-com:office:office" xmlns:oel="http://schemas.microsoft.com/office/2019/extlst" xmlns:r="http://schemas.openxmlformats.org/officeDocument/2006/relationships" xmlns:m="http://schemas.openxmlformats.org/officeDocument/2006/math" xmlns:v="urn:schemas-microsoft-com:vml" xmlns:wp14="http://schemas.microsoft.com/office/word/2010/wordprocessingDrawing" xmlns:wp="http://schemas.openxmlformats.org/drawingml/2006/wordprocessingDrawing" xmlns:w10="urn:schemas-microsoft-com:office:word" xmlns:w="http://schemas.openxmlformats.org/wordprocessingml/2006/main" xmlns:w14="http://schemas.microsoft.com/office/word/2010/wordml" xmlns:w15="http://schemas.microsoft.com/office/word/2012/wordml" xmlns:w16cex="http://schemas.microsoft.com/office/word/2018/wordml/cex" xmlns:w16cid="http://schemas.microsoft.com/office/word/2016/wordml/cid" xmlns:w16="http://schemas.microsoft.com/office/word/2018/wordml" xmlns:w16du="http://schemas.microsoft.com/office/word/2023/wordml/word16du" xmlns:w16sdtdh="http://schemas.microsoft.com/office/word/2020/wordml/sdtdatahash" xmlns:w16sdtfl="http://schemas.microsoft.com/office/word/2024/wordml/sdtformatlock" xmlns:w16se="http://schemas.microsoft.com/office/word/2015/wordml/symex" xmlns:wpg="http://schemas.microsoft.com/office/word/2010/wordprocessingGroup" xmlns:wpi="http://schemas.microsoft.com/office/word/2010/wordprocessingInk" xmlns:wne="http://schemas.microsoft.com/office/word/2006/wordml" xmlns:wps="http://schemas.microsoft.com/office/word/2010/wordprocessingShape" mc:Ignorable="w14 w15 w16se w16cid w16 w16cex w16sdtdh w16sdtfl w16du wp14">
   <w16cid:commentId w16cid:paraId="537C299E" w16cid:durableId="643F6D3D"/>
   <w16cid:commentId w16cid:paraId="49CA4A7D" w16cid:durableId="3189B886"/>
+  <w16cid:commentId w16cid:paraId="0F994736" w16cid:durableId="5A3D85EB"/>
   <w16cid:commentId w16cid:paraId="2020D42C" w16cid:durableId="39E7421F"/>
 </w16cid:commentsIds>
 </file>
@@ -16486,6 +16587,92 @@
     </w:lvl>
   </w:abstractNum>
   <w:abstractNum w:abstractNumId="2" w15:restartNumberingAfterBreak="0">
+    <w:nsid w:val="0D9B20FC"/>
+    <w:multiLevelType w:val="hybridMultilevel"/>
+    <w:tmpl w:val="5C409D60"/>
+    <w:lvl w:ilvl="0" w:tplc="D5F6F312">
+      <w:start w:val="1"/>
+      <w:numFmt w:val="decimal"/>
+      <w:lvlText w:val="%1)"/>
+      <w:lvlJc w:val="left"/>
+      <w:pPr>
+        <w:ind w:left="1020" w:hanging="360"/>
+      </w:pPr>
+    </w:lvl>
+    <w:lvl w:ilvl="1" w:tplc="8EEC5720">
+      <w:start w:val="1"/>
+      <w:numFmt w:val="decimal"/>
+      <w:lvlText w:val="%2)"/>
+      <w:lvlJc w:val="left"/>
+      <w:pPr>
+        <w:ind w:left="1020" w:hanging="360"/>
+      </w:pPr>
+    </w:lvl>
+    <w:lvl w:ilvl="2" w:tplc="B7FE06C6">
+      <w:start w:val="1"/>
+      <w:numFmt w:val="decimal"/>
+      <w:lvlText w:val="%3)"/>
+      <w:lvlJc w:val="left"/>
+      <w:pPr>
+        <w:ind w:left="1020" w:hanging="360"/>
+      </w:pPr>
+    </w:lvl>
+    <w:lvl w:ilvl="3" w:tplc="32C8AA6E">
+      <w:start w:val="1"/>
+      <w:numFmt w:val="decimal"/>
+      <w:lvlText w:val="%4)"/>
+      <w:lvlJc w:val="left"/>
+      <w:pPr>
+        <w:ind w:left="1020" w:hanging="360"/>
+      </w:pPr>
+    </w:lvl>
+    <w:lvl w:ilvl="4" w:tplc="E1400536">
+      <w:start w:val="1"/>
+      <w:numFmt w:val="decimal"/>
+      <w:lvlText w:val="%5)"/>
+      <w:lvlJc w:val="left"/>
+      <w:pPr>
+        <w:ind w:left="1020" w:hanging="360"/>
+      </w:pPr>
+    </w:lvl>
+    <w:lvl w:ilvl="5" w:tplc="68A27A80">
+      <w:start w:val="1"/>
+      <w:numFmt w:val="decimal"/>
+      <w:lvlText w:val="%6)"/>
+      <w:lvlJc w:val="left"/>
+      <w:pPr>
+        <w:ind w:left="1020" w:hanging="360"/>
+      </w:pPr>
+    </w:lvl>
+    <w:lvl w:ilvl="6" w:tplc="049665EA">
+      <w:start w:val="1"/>
+      <w:numFmt w:val="decimal"/>
+      <w:lvlText w:val="%7)"/>
+      <w:lvlJc w:val="left"/>
+      <w:pPr>
+        <w:ind w:left="1020" w:hanging="360"/>
+      </w:pPr>
+    </w:lvl>
+    <w:lvl w:ilvl="7" w:tplc="3BDCD9C6">
+      <w:start w:val="1"/>
+      <w:numFmt w:val="decimal"/>
+      <w:lvlText w:val="%8)"/>
+      <w:lvlJc w:val="left"/>
+      <w:pPr>
+        <w:ind w:left="1020" w:hanging="360"/>
+      </w:pPr>
+    </w:lvl>
+    <w:lvl w:ilvl="8" w:tplc="FA821394">
+      <w:start w:val="1"/>
+      <w:numFmt w:val="decimal"/>
+      <w:lvlText w:val="%9)"/>
+      <w:lvlJc w:val="left"/>
+      <w:pPr>
+        <w:ind w:left="1020" w:hanging="360"/>
+      </w:pPr>
+    </w:lvl>
+  </w:abstractNum>
+  <w:abstractNum w:abstractNumId="3" w15:restartNumberingAfterBreak="0">
     <w:nsid w:val="1B0004A9"/>
     <w:multiLevelType w:val="hybridMultilevel"/>
     <w:tmpl w:val="0826EC44"/>
@@ -16598,7 +16785,7 @@
       </w:rPr>
     </w:lvl>
   </w:abstractNum>
-  <w:abstractNum w:abstractNumId="3" w15:restartNumberingAfterBreak="0">
+  <w:abstractNum w:abstractNumId="4" w15:restartNumberingAfterBreak="0">
     <w:nsid w:val="2C5C0C3E"/>
     <w:multiLevelType w:val="hybridMultilevel"/>
     <w:tmpl w:val="A5D459D4"/>
@@ -16684,7 +16871,93 @@
       </w:pPr>
     </w:lvl>
   </w:abstractNum>
-  <w:abstractNum w:abstractNumId="4" w15:restartNumberingAfterBreak="0">
+  <w:abstractNum w:abstractNumId="5" w15:restartNumberingAfterBreak="0">
+    <w:nsid w:val="43217928"/>
+    <w:multiLevelType w:val="hybridMultilevel"/>
+    <w:tmpl w:val="AB6CF22E"/>
+    <w:lvl w:ilvl="0" w:tplc="941EE402">
+      <w:start w:val="1"/>
+      <w:numFmt w:val="decimal"/>
+      <w:lvlText w:val="%1)"/>
+      <w:lvlJc w:val="left"/>
+      <w:pPr>
+        <w:ind w:left="1020" w:hanging="360"/>
+      </w:pPr>
+    </w:lvl>
+    <w:lvl w:ilvl="1" w:tplc="C2280DCE">
+      <w:start w:val="1"/>
+      <w:numFmt w:val="decimal"/>
+      <w:lvlText w:val="%2)"/>
+      <w:lvlJc w:val="left"/>
+      <w:pPr>
+        <w:ind w:left="1020" w:hanging="360"/>
+      </w:pPr>
+    </w:lvl>
+    <w:lvl w:ilvl="2" w:tplc="EA9C03A0">
+      <w:start w:val="1"/>
+      <w:numFmt w:val="decimal"/>
+      <w:lvlText w:val="%3)"/>
+      <w:lvlJc w:val="left"/>
+      <w:pPr>
+        <w:ind w:left="1020" w:hanging="360"/>
+      </w:pPr>
+    </w:lvl>
+    <w:lvl w:ilvl="3" w:tplc="8EACD154">
+      <w:start w:val="1"/>
+      <w:numFmt w:val="decimal"/>
+      <w:lvlText w:val="%4)"/>
+      <w:lvlJc w:val="left"/>
+      <w:pPr>
+        <w:ind w:left="1020" w:hanging="360"/>
+      </w:pPr>
+    </w:lvl>
+    <w:lvl w:ilvl="4" w:tplc="3DE4BA8C">
+      <w:start w:val="1"/>
+      <w:numFmt w:val="decimal"/>
+      <w:lvlText w:val="%5)"/>
+      <w:lvlJc w:val="left"/>
+      <w:pPr>
+        <w:ind w:left="1020" w:hanging="360"/>
+      </w:pPr>
+    </w:lvl>
+    <w:lvl w:ilvl="5" w:tplc="01AC8654">
+      <w:start w:val="1"/>
+      <w:numFmt w:val="decimal"/>
+      <w:lvlText w:val="%6)"/>
+      <w:lvlJc w:val="left"/>
+      <w:pPr>
+        <w:ind w:left="1020" w:hanging="360"/>
+      </w:pPr>
+    </w:lvl>
+    <w:lvl w:ilvl="6" w:tplc="C0F4E70C">
+      <w:start w:val="1"/>
+      <w:numFmt w:val="decimal"/>
+      <w:lvlText w:val="%7)"/>
+      <w:lvlJc w:val="left"/>
+      <w:pPr>
+        <w:ind w:left="1020" w:hanging="360"/>
+      </w:pPr>
+    </w:lvl>
+    <w:lvl w:ilvl="7" w:tplc="38AA640E">
+      <w:start w:val="1"/>
+      <w:numFmt w:val="decimal"/>
+      <w:lvlText w:val="%8)"/>
+      <w:lvlJc w:val="left"/>
+      <w:pPr>
+        <w:ind w:left="1020" w:hanging="360"/>
+      </w:pPr>
+    </w:lvl>
+    <w:lvl w:ilvl="8" w:tplc="E506932C">
+      <w:start w:val="1"/>
+      <w:numFmt w:val="decimal"/>
+      <w:lvlText w:val="%9)"/>
+      <w:lvlJc w:val="left"/>
+      <w:pPr>
+        <w:ind w:left="1020" w:hanging="360"/>
+      </w:pPr>
+    </w:lvl>
+  </w:abstractNum>
+  <w:abstractNum w:abstractNumId="6" w15:restartNumberingAfterBreak="0">
     <w:nsid w:val="444A0D33"/>
     <w:multiLevelType w:val="hybridMultilevel"/>
     <w:tmpl w:val="13BC79BA"/>
@@ -16797,7 +17070,93 @@
       </w:rPr>
     </w:lvl>
   </w:abstractNum>
-  <w:abstractNum w:abstractNumId="5" w15:restartNumberingAfterBreak="0">
+  <w:abstractNum w:abstractNumId="7" w15:restartNumberingAfterBreak="0">
+    <w:nsid w:val="629D7FA7"/>
+    <w:multiLevelType w:val="hybridMultilevel"/>
+    <w:tmpl w:val="019073B6"/>
+    <w:lvl w:ilvl="0" w:tplc="7C34342C">
+      <w:start w:val="1"/>
+      <w:numFmt w:val="decimal"/>
+      <w:lvlText w:val="%1)"/>
+      <w:lvlJc w:val="left"/>
+      <w:pPr>
+        <w:ind w:left="1020" w:hanging="360"/>
+      </w:pPr>
+    </w:lvl>
+    <w:lvl w:ilvl="1" w:tplc="C49ADA78">
+      <w:start w:val="1"/>
+      <w:numFmt w:val="decimal"/>
+      <w:lvlText w:val="%2)"/>
+      <w:lvlJc w:val="left"/>
+      <w:pPr>
+        <w:ind w:left="1020" w:hanging="360"/>
+      </w:pPr>
+    </w:lvl>
+    <w:lvl w:ilvl="2" w:tplc="AAA4E162">
+      <w:start w:val="1"/>
+      <w:numFmt w:val="decimal"/>
+      <w:lvlText w:val="%3)"/>
+      <w:lvlJc w:val="left"/>
+      <w:pPr>
+        <w:ind w:left="1020" w:hanging="360"/>
+      </w:pPr>
+    </w:lvl>
+    <w:lvl w:ilvl="3" w:tplc="22F2121A">
+      <w:start w:val="1"/>
+      <w:numFmt w:val="decimal"/>
+      <w:lvlText w:val="%4)"/>
+      <w:lvlJc w:val="left"/>
+      <w:pPr>
+        <w:ind w:left="1020" w:hanging="360"/>
+      </w:pPr>
+    </w:lvl>
+    <w:lvl w:ilvl="4" w:tplc="E8E67164">
+      <w:start w:val="1"/>
+      <w:numFmt w:val="decimal"/>
+      <w:lvlText w:val="%5)"/>
+      <w:lvlJc w:val="left"/>
+      <w:pPr>
+        <w:ind w:left="1020" w:hanging="360"/>
+      </w:pPr>
+    </w:lvl>
+    <w:lvl w:ilvl="5" w:tplc="71320898">
+      <w:start w:val="1"/>
+      <w:numFmt w:val="decimal"/>
+      <w:lvlText w:val="%6)"/>
+      <w:lvlJc w:val="left"/>
+      <w:pPr>
+        <w:ind w:left="1020" w:hanging="360"/>
+      </w:pPr>
+    </w:lvl>
+    <w:lvl w:ilvl="6" w:tplc="18921BAE">
+      <w:start w:val="1"/>
+      <w:numFmt w:val="decimal"/>
+      <w:lvlText w:val="%7)"/>
+      <w:lvlJc w:val="left"/>
+      <w:pPr>
+        <w:ind w:left="1020" w:hanging="360"/>
+      </w:pPr>
+    </w:lvl>
+    <w:lvl w:ilvl="7" w:tplc="3410CF80">
+      <w:start w:val="1"/>
+      <w:numFmt w:val="decimal"/>
+      <w:lvlText w:val="%8)"/>
+      <w:lvlJc w:val="left"/>
+      <w:pPr>
+        <w:ind w:left="1020" w:hanging="360"/>
+      </w:pPr>
+    </w:lvl>
+    <w:lvl w:ilvl="8" w:tplc="D7D008FA">
+      <w:start w:val="1"/>
+      <w:numFmt w:val="decimal"/>
+      <w:lvlText w:val="%9)"/>
+      <w:lvlJc w:val="left"/>
+      <w:pPr>
+        <w:ind w:left="1020" w:hanging="360"/>
+      </w:pPr>
+    </w:lvl>
+  </w:abstractNum>
+  <w:abstractNum w:abstractNumId="8" w15:restartNumberingAfterBreak="0">
     <w:nsid w:val="6536125B"/>
     <w:multiLevelType w:val="hybridMultilevel"/>
     <w:tmpl w:val="CAEC34D6"/>
@@ -16883,7 +17242,7 @@
       </w:pPr>
     </w:lvl>
   </w:abstractNum>
-  <w:abstractNum w:abstractNumId="6" w15:restartNumberingAfterBreak="0">
+  <w:abstractNum w:abstractNumId="9" w15:restartNumberingAfterBreak="0">
     <w:nsid w:val="6FBC4810"/>
     <w:multiLevelType w:val="hybridMultilevel"/>
     <w:tmpl w:val="BE1CE926"/>
@@ -16996,25 +17355,123 @@
       </w:rPr>
     </w:lvl>
   </w:abstractNum>
+  <w:abstractNum w:abstractNumId="10" w15:restartNumberingAfterBreak="0">
+    <w:nsid w:val="72B26912"/>
+    <w:multiLevelType w:val="hybridMultilevel"/>
+    <w:tmpl w:val="29949ECA"/>
+    <w:lvl w:ilvl="0" w:tplc="5B88F2E6">
+      <w:start w:val="1"/>
+      <w:numFmt w:val="decimal"/>
+      <w:lvlText w:val="%1)"/>
+      <w:lvlJc w:val="left"/>
+      <w:pPr>
+        <w:ind w:left="1020" w:hanging="360"/>
+      </w:pPr>
+    </w:lvl>
+    <w:lvl w:ilvl="1" w:tplc="EF88C8C6">
+      <w:start w:val="1"/>
+      <w:numFmt w:val="decimal"/>
+      <w:lvlText w:val="%2)"/>
+      <w:lvlJc w:val="left"/>
+      <w:pPr>
+        <w:ind w:left="1020" w:hanging="360"/>
+      </w:pPr>
+    </w:lvl>
+    <w:lvl w:ilvl="2" w:tplc="D688A4BA">
+      <w:start w:val="1"/>
+      <w:numFmt w:val="decimal"/>
+      <w:lvlText w:val="%3)"/>
+      <w:lvlJc w:val="left"/>
+      <w:pPr>
+        <w:ind w:left="1020" w:hanging="360"/>
+      </w:pPr>
+    </w:lvl>
+    <w:lvl w:ilvl="3" w:tplc="13E481F6">
+      <w:start w:val="1"/>
+      <w:numFmt w:val="decimal"/>
+      <w:lvlText w:val="%4)"/>
+      <w:lvlJc w:val="left"/>
+      <w:pPr>
+        <w:ind w:left="1020" w:hanging="360"/>
+      </w:pPr>
+    </w:lvl>
+    <w:lvl w:ilvl="4" w:tplc="24424B32">
+      <w:start w:val="1"/>
+      <w:numFmt w:val="decimal"/>
+      <w:lvlText w:val="%5)"/>
+      <w:lvlJc w:val="left"/>
+      <w:pPr>
+        <w:ind w:left="1020" w:hanging="360"/>
+      </w:pPr>
+    </w:lvl>
+    <w:lvl w:ilvl="5" w:tplc="467E9F44">
+      <w:start w:val="1"/>
+      <w:numFmt w:val="decimal"/>
+      <w:lvlText w:val="%6)"/>
+      <w:lvlJc w:val="left"/>
+      <w:pPr>
+        <w:ind w:left="1020" w:hanging="360"/>
+      </w:pPr>
+    </w:lvl>
+    <w:lvl w:ilvl="6" w:tplc="9DEA814A">
+      <w:start w:val="1"/>
+      <w:numFmt w:val="decimal"/>
+      <w:lvlText w:val="%7)"/>
+      <w:lvlJc w:val="left"/>
+      <w:pPr>
+        <w:ind w:left="1020" w:hanging="360"/>
+      </w:pPr>
+    </w:lvl>
+    <w:lvl w:ilvl="7" w:tplc="77C89792">
+      <w:start w:val="1"/>
+      <w:numFmt w:val="decimal"/>
+      <w:lvlText w:val="%8)"/>
+      <w:lvlJc w:val="left"/>
+      <w:pPr>
+        <w:ind w:left="1020" w:hanging="360"/>
+      </w:pPr>
+    </w:lvl>
+    <w:lvl w:ilvl="8" w:tplc="48207B94">
+      <w:start w:val="1"/>
+      <w:numFmt w:val="decimal"/>
+      <w:lvlText w:val="%9)"/>
+      <w:lvlJc w:val="left"/>
+      <w:pPr>
+        <w:ind w:left="1020" w:hanging="360"/>
+      </w:pPr>
+    </w:lvl>
+  </w:abstractNum>
   <w:num w:numId="1" w16cid:durableId="1126387497">
-    <w:abstractNumId w:val="2"/>
+    <w:abstractNumId w:val="3"/>
   </w:num>
   <w:num w:numId="2" w16cid:durableId="1664899">
-    <w:abstractNumId w:val="4"/>
+    <w:abstractNumId w:val="6"/>
   </w:num>
   <w:num w:numId="3" w16cid:durableId="965812494">
     <w:abstractNumId w:val="0"/>
   </w:num>
   <w:num w:numId="4" w16cid:durableId="1698315059">
-    <w:abstractNumId w:val="6"/>
+    <w:abstractNumId w:val="9"/>
   </w:num>
   <w:num w:numId="5" w16cid:durableId="1831286478">
-    <w:abstractNumId w:val="3"/>
+    <w:abstractNumId w:val="4"/>
   </w:num>
   <w:num w:numId="6" w16cid:durableId="1743676016">
     <w:abstractNumId w:val="1"/>
   </w:num>
   <w:num w:numId="7" w16cid:durableId="1652055246">
+    <w:abstractNumId w:val="8"/>
+  </w:num>
+  <w:num w:numId="8" w16cid:durableId="941492810">
+    <w:abstractNumId w:val="10"/>
+  </w:num>
+  <w:num w:numId="9" w16cid:durableId="1893343691">
+    <w:abstractNumId w:val="7"/>
+  </w:num>
+  <w:num w:numId="10" w16cid:durableId="754521937">
+    <w:abstractNumId w:val="2"/>
+  </w:num>
+  <w:num w:numId="11" w16cid:durableId="1058630582">
     <w:abstractNumId w:val="5"/>
   </w:num>
 </w:numbering>
